--- a/labs/титульник.docx
+++ b/labs/титульник.docx
@@ -1,6 +1,6 @@
 
 <file path=word/document.xml><?xml version="1.0" encoding="utf-8"?>
-<w:document xmlns:wpc="http://schemas.microsoft.com/office/word/2010/wordprocessingCanvas" xmlns:cx="http://schemas.microsoft.com/office/drawing/2014/chartex" xmlns:cx1="http://schemas.microsoft.com/office/drawing/2015/9/8/chartex" xmlns:cx2="http://schemas.microsoft.com/office/drawing/2015/10/21/chartex" xmlns:cx3="http://schemas.microsoft.com/office/drawing/2016/5/9/chartex" xmlns:cx4="http://schemas.microsoft.com/office/drawing/2016/5/10/chartex" xmlns:cx5="http://schemas.microsoft.com/office/drawing/2016/5/11/chartex" xmlns:cx6="http://schemas.microsoft.com/office/drawing/2016/5/12/chartex" xmlns:cx7="http://schemas.microsoft.com/office/drawing/2016/5/13/chartex" xmlns:cx8="http://schemas.microsoft.com/office/drawing/2016/5/14/chartex" xmlns:mc="http://schemas.openxmlformats.org/markup-compatibility/2006" xmlns:aink="http://schemas.microsoft.com/office/drawing/2016/ink" xmlns:am3d="http://schemas.microsoft.com/office/drawing/2017/model3d" xmlns:o="urn:schemas-microsoft-com:office:office" xmlns:r="http://schemas.openxmlformats.org/officeDocument/2006/relationships" xmlns:m="http://schemas.openxmlformats.org/officeDocument/2006/math" xmlns:v="urn:schemas-microsoft-com:vml" xmlns:wp14="http://schemas.microsoft.com/office/word/2010/wordprocessingDrawing" xmlns:wp="http://schemas.openxmlformats.org/drawingml/2006/wordprocessingDrawing" xmlns:w10="urn:schemas-microsoft-com:office:word" xmlns:w="http://schemas.openxmlformats.org/wordprocessingml/2006/main" xmlns:w14="http://schemas.microsoft.com/office/word/2010/wordml" xmlns:w15="http://schemas.microsoft.com/office/word/2012/wordml" xmlns:w16cex="http://schemas.microsoft.com/office/word/2018/wordml/cex" xmlns:w16cid="http://schemas.microsoft.com/office/word/2016/wordml/cid" xmlns:w16="http://schemas.microsoft.com/office/word/2018/wordml" xmlns:w16sdtdh="http://schemas.microsoft.com/office/word/2020/wordml/sdtdatahash" xmlns:w16se="http://schemas.microsoft.com/office/word/2015/wordml/symex" xmlns:wpg="http://schemas.microsoft.com/office/word/2010/wordprocessingGroup" xmlns:wpi="http://schemas.microsoft.com/office/word/2010/wordprocessingInk" xmlns:wne="http://schemas.microsoft.com/office/word/2006/wordml" xmlns:wps="http://schemas.microsoft.com/office/word/2010/wordprocessingShape" mc:Ignorable="w14 w15 w16se w16cid w16 w16cex w16sdtdh wp14">
+<w:document xmlns:wpc="http://schemas.microsoft.com/office/word/2010/wordprocessingCanvas" xmlns:cx="http://schemas.microsoft.com/office/drawing/2014/chartex" xmlns:cx1="http://schemas.microsoft.com/office/drawing/2015/9/8/chartex" xmlns:cx2="http://schemas.microsoft.com/office/drawing/2015/10/21/chartex" xmlns:cx3="http://schemas.microsoft.com/office/drawing/2016/5/9/chartex" xmlns:cx4="http://schemas.microsoft.com/office/drawing/2016/5/10/chartex" xmlns:cx5="http://schemas.microsoft.com/office/drawing/2016/5/11/chartex" xmlns:cx6="http://schemas.microsoft.com/office/drawing/2016/5/12/chartex" xmlns:cx7="http://schemas.microsoft.com/office/drawing/2016/5/13/chartex" xmlns:cx8="http://schemas.microsoft.com/office/drawing/2016/5/14/chartex" xmlns:mc="http://schemas.openxmlformats.org/markup-compatibility/2006" xmlns:aink="http://schemas.microsoft.com/office/drawing/2016/ink" xmlns:am3d="http://schemas.microsoft.com/office/drawing/2017/model3d" xmlns:o="urn:schemas-microsoft-com:office:office" xmlns:oel="http://schemas.microsoft.com/office/2019/extlst" xmlns:r="http://schemas.openxmlformats.org/officeDocument/2006/relationships" xmlns:m="http://schemas.openxmlformats.org/officeDocument/2006/math" xmlns:v="urn:schemas-microsoft-com:vml" xmlns:wp14="http://schemas.microsoft.com/office/word/2010/wordprocessingDrawing" xmlns:wp="http://schemas.openxmlformats.org/drawingml/2006/wordprocessingDrawing" xmlns:w10="urn:schemas-microsoft-com:office:word" xmlns:w="http://schemas.openxmlformats.org/wordprocessingml/2006/main" xmlns:w14="http://schemas.microsoft.com/office/word/2010/wordml" xmlns:w15="http://schemas.microsoft.com/office/word/2012/wordml" xmlns:w16cex="http://schemas.microsoft.com/office/word/2018/wordml/cex" xmlns:w16cid="http://schemas.microsoft.com/office/word/2016/wordml/cid" xmlns:w16="http://schemas.microsoft.com/office/word/2018/wordml" xmlns:w16du="http://schemas.microsoft.com/office/word/2023/wordml/word16du" xmlns:w16sdtdh="http://schemas.microsoft.com/office/word/2020/wordml/sdtdatahash" xmlns:w16sdtfl="http://schemas.microsoft.com/office/word/2024/wordml/sdtformatlock" xmlns:w16se="http://schemas.microsoft.com/office/word/2015/wordml/symex" xmlns:wpg="http://schemas.microsoft.com/office/word/2010/wordprocessingGroup" xmlns:wpi="http://schemas.microsoft.com/office/word/2010/wordprocessingInk" xmlns:wne="http://schemas.microsoft.com/office/word/2006/wordml" xmlns:wps="http://schemas.microsoft.com/office/word/2010/wordprocessingShape" mc:Ignorable="w14 w15 w16se w16cid w16 w16cex w16sdtdh w16sdtfl w16du wp14">
   <w:body>
     <w:p>
       <w:pPr>
@@ -204,14 +204,7 @@
                 <w:b/>
                 <w:sz w:val="24"/>
               </w:rPr>
-              <w:t xml:space="preserve">(национальный </w:t>
-            </w:r>
-            <w:r>
-              <w:rPr>
-                <w:b/>
-                <w:sz w:val="24"/>
-              </w:rPr>
-              <w:t>исследовательский университет)»</w:t>
+              <w:t>(национальный исследовательский университет)»</w:t>
             </w:r>
           </w:p>
           <w:p>
@@ -353,7 +346,18 @@
           <w:szCs w:val="28"/>
           <w:u w:val="single"/>
         </w:rPr>
-        <w:t>ЛАБОРАТОРНОЙ РАБОТЕ №1</w:t>
+        <w:t>ЛАБОРАТОРНОЙ РАБОТЕ №</w:t>
+      </w:r>
+      <w:r>
+        <w:rPr>
+          <w:b/>
+          <w:bCs/>
+          <w:color w:val="000000"/>
+          <w:sz w:val="36"/>
+          <w:szCs w:val="28"/>
+          <w:u w:val="single"/>
+        </w:rPr>
+        <w:t>2</w:t>
       </w:r>
     </w:p>
     <w:p>
@@ -438,7 +442,7 @@
           <w:sz w:val="40"/>
           <w:szCs w:val="40"/>
         </w:rPr>
-        <w:t>Генерация псевдослучайных чисел</w:t>
+        <w:t>М</w:t>
       </w:r>
       <w:r>
         <w:rPr>
@@ -447,6 +451,70 @@
           <w:sz w:val="40"/>
           <w:szCs w:val="40"/>
         </w:rPr>
+        <w:t>оделировани</w:t>
+      </w:r>
+      <w:r>
+        <w:rPr>
+          <w:i/>
+          <w:iCs/>
+          <w:sz w:val="40"/>
+          <w:szCs w:val="40"/>
+        </w:rPr>
+        <w:t>е</w:t>
+      </w:r>
+      <w:r>
+        <w:rPr>
+          <w:i/>
+          <w:iCs/>
+          <w:sz w:val="40"/>
+          <w:szCs w:val="40"/>
+        </w:rPr>
+        <w:t xml:space="preserve"> </w:t>
+      </w:r>
+      <w:r>
+        <w:rPr>
+          <w:i/>
+          <w:iCs/>
+          <w:sz w:val="40"/>
+          <w:szCs w:val="40"/>
+        </w:rPr>
+        <w:t xml:space="preserve">непрерывных </w:t>
+      </w:r>
+      <w:r>
+        <w:rPr>
+          <w:i/>
+          <w:iCs/>
+          <w:sz w:val="40"/>
+          <w:szCs w:val="40"/>
+        </w:rPr>
+        <w:t>марковских</w:t>
+      </w:r>
+      <w:r>
+        <w:rPr>
+          <w:i/>
+          <w:iCs/>
+          <w:sz w:val="40"/>
+          <w:szCs w:val="40"/>
+          <w:lang w:val="en-US"/>
+        </w:rPr>
+        <w:t xml:space="preserve"> </w:t>
+      </w:r>
+      <w:r>
+        <w:rPr>
+          <w:i/>
+          <w:iCs/>
+          <w:sz w:val="40"/>
+          <w:szCs w:val="40"/>
+        </w:rPr>
+        <w:t>процессов</w:t>
+      </w:r>
+      <w:r>
+        <w:rPr>
+          <w:i/>
+          <w:iCs/>
+          <w:sz w:val="40"/>
+          <w:szCs w:val="40"/>
+        </w:rPr>
         <w:t>»</w:t>
       </w:r>
     </w:p>
@@ -516,15 +584,7 @@
           <w:szCs w:val="28"/>
           <w:u w:val="single"/>
         </w:rPr>
-        <w:t xml:space="preserve">           ИУ</w:t>
-      </w:r>
-      <w:r>
-        <w:rPr>
-          <w:bCs/>
-          <w:szCs w:val="28"/>
-          <w:u w:val="single"/>
-        </w:rPr>
-        <w:t>7-</w:t>
+        <w:t xml:space="preserve">           ИУ7-</w:t>
       </w:r>
       <w:r>
         <w:rPr>
@@ -670,23 +730,7 @@
           <w:sz w:val="24"/>
           <w:u w:val="single"/>
         </w:rPr>
-        <w:t xml:space="preserve">    </w:t>
-      </w:r>
-      <w:r>
-        <w:rPr>
-          <w:bCs/>
-          <w:sz w:val="24"/>
-          <w:u w:val="single"/>
-        </w:rPr>
-        <w:t>Лукьяненко В.А.</w:t>
-      </w:r>
-      <w:r>
-        <w:rPr>
-          <w:bCs/>
-          <w:sz w:val="24"/>
-          <w:u w:val="single"/>
-        </w:rPr>
-        <w:t xml:space="preserve">  </w:t>
+        <w:t xml:space="preserve">    Лукьяненко В.А.  </w:t>
       </w:r>
       <w:r>
         <w:rPr>
@@ -1138,7 +1182,7 @@
 </file>
 
 <file path=word/endnotes.xml><?xml version="1.0" encoding="utf-8"?>
-<w:endnotes xmlns:wpc="http://schemas.microsoft.com/office/word/2010/wordprocessingCanvas" xmlns:cx="http://schemas.microsoft.com/office/drawing/2014/chartex" xmlns:cx1="http://schemas.microsoft.com/office/drawing/2015/9/8/chartex" xmlns:cx2="http://schemas.microsoft.com/office/drawing/2015/10/21/chartex" xmlns:cx3="http://schemas.microsoft.com/office/drawing/2016/5/9/chartex" xmlns:cx4="http://schemas.microsoft.com/office/drawing/2016/5/10/chartex" xmlns:cx5="http://schemas.microsoft.com/office/drawing/2016/5/11/chartex" xmlns:cx6="http://schemas.microsoft.com/office/drawing/2016/5/12/chartex" xmlns:cx7="http://schemas.microsoft.com/office/drawing/2016/5/13/chartex" xmlns:cx8="http://schemas.microsoft.com/office/drawing/2016/5/14/chartex" xmlns:mc="http://schemas.openxmlformats.org/markup-compatibility/2006" xmlns:aink="http://schemas.microsoft.com/office/drawing/2016/ink" xmlns:am3d="http://schemas.microsoft.com/office/drawing/2017/model3d" xmlns:o="urn:schemas-microsoft-com:office:office" xmlns:r="http://schemas.openxmlformats.org/officeDocument/2006/relationships" xmlns:m="http://schemas.openxmlformats.org/officeDocument/2006/math" xmlns:v="urn:schemas-microsoft-com:vml" xmlns:wp14="http://schemas.microsoft.com/office/word/2010/wordprocessingDrawing" xmlns:wp="http://schemas.openxmlformats.org/drawingml/2006/wordprocessingDrawing" xmlns:w10="urn:schemas-microsoft-com:office:word" xmlns:w="http://schemas.openxmlformats.org/wordprocessingml/2006/main" xmlns:w14="http://schemas.microsoft.com/office/word/2010/wordml" xmlns:w15="http://schemas.microsoft.com/office/word/2012/wordml" xmlns:w16cex="http://schemas.microsoft.com/office/word/2018/wordml/cex" xmlns:w16cid="http://schemas.microsoft.com/office/word/2016/wordml/cid" xmlns:w16="http://schemas.microsoft.com/office/word/2018/wordml" xmlns:w16sdtdh="http://schemas.microsoft.com/office/word/2020/wordml/sdtdatahash" xmlns:w16se="http://schemas.microsoft.com/office/word/2015/wordml/symex" xmlns:wpg="http://schemas.microsoft.com/office/word/2010/wordprocessingGroup" xmlns:wpi="http://schemas.microsoft.com/office/word/2010/wordprocessingInk" xmlns:wne="http://schemas.microsoft.com/office/word/2006/wordml" xmlns:wps="http://schemas.microsoft.com/office/word/2010/wordprocessingShape" mc:Ignorable="w14 w15 w16se w16cid w16 w16cex w16sdtdh wp14">
+<w:endnotes xmlns:wpc="http://schemas.microsoft.com/office/word/2010/wordprocessingCanvas" xmlns:cx="http://schemas.microsoft.com/office/drawing/2014/chartex" xmlns:cx1="http://schemas.microsoft.com/office/drawing/2015/9/8/chartex" xmlns:cx2="http://schemas.microsoft.com/office/drawing/2015/10/21/chartex" xmlns:cx3="http://schemas.microsoft.com/office/drawing/2016/5/9/chartex" xmlns:cx4="http://schemas.microsoft.com/office/drawing/2016/5/10/chartex" xmlns:cx5="http://schemas.microsoft.com/office/drawing/2016/5/11/chartex" xmlns:cx6="http://schemas.microsoft.com/office/drawing/2016/5/12/chartex" xmlns:cx7="http://schemas.microsoft.com/office/drawing/2016/5/13/chartex" xmlns:cx8="http://schemas.microsoft.com/office/drawing/2016/5/14/chartex" xmlns:mc="http://schemas.openxmlformats.org/markup-compatibility/2006" xmlns:aink="http://schemas.microsoft.com/office/drawing/2016/ink" xmlns:am3d="http://schemas.microsoft.com/office/drawing/2017/model3d" xmlns:o="urn:schemas-microsoft-com:office:office" xmlns:oel="http://schemas.microsoft.com/office/2019/extlst" xmlns:r="http://schemas.openxmlformats.org/officeDocument/2006/relationships" xmlns:m="http://schemas.openxmlformats.org/officeDocument/2006/math" xmlns:v="urn:schemas-microsoft-com:vml" xmlns:wp14="http://schemas.microsoft.com/office/word/2010/wordprocessingDrawing" xmlns:wp="http://schemas.openxmlformats.org/drawingml/2006/wordprocessingDrawing" xmlns:w10="urn:schemas-microsoft-com:office:word" xmlns:w="http://schemas.openxmlformats.org/wordprocessingml/2006/main" xmlns:w14="http://schemas.microsoft.com/office/word/2010/wordml" xmlns:w15="http://schemas.microsoft.com/office/word/2012/wordml" xmlns:w16cex="http://schemas.microsoft.com/office/word/2018/wordml/cex" xmlns:w16cid="http://schemas.microsoft.com/office/word/2016/wordml/cid" xmlns:w16="http://schemas.microsoft.com/office/word/2018/wordml" xmlns:w16du="http://schemas.microsoft.com/office/word/2023/wordml/word16du" xmlns:w16sdtdh="http://schemas.microsoft.com/office/word/2020/wordml/sdtdatahash" xmlns:w16sdtfl="http://schemas.microsoft.com/office/word/2024/wordml/sdtformatlock" xmlns:w16se="http://schemas.microsoft.com/office/word/2015/wordml/symex" xmlns:wpg="http://schemas.microsoft.com/office/word/2010/wordprocessingGroup" xmlns:wpi="http://schemas.microsoft.com/office/word/2010/wordprocessingInk" xmlns:wne="http://schemas.microsoft.com/office/word/2006/wordml" xmlns:wps="http://schemas.microsoft.com/office/word/2010/wordprocessingShape" mc:Ignorable="w14 w15 w16se w16cid w16 w16cex w16sdtdh w16sdtfl w16du wp14">
   <w:endnote w:type="separator" w:id="-1">
     <w:p>
       <w:r>
@@ -1157,7 +1201,7 @@
 </file>
 
 <file path=word/footnotes.xml><?xml version="1.0" encoding="utf-8"?>
-<w:footnotes xmlns:wpc="http://schemas.microsoft.com/office/word/2010/wordprocessingCanvas" xmlns:cx="http://schemas.microsoft.com/office/drawing/2014/chartex" xmlns:cx1="http://schemas.microsoft.com/office/drawing/2015/9/8/chartex" xmlns:cx2="http://schemas.microsoft.com/office/drawing/2015/10/21/chartex" xmlns:cx3="http://schemas.microsoft.com/office/drawing/2016/5/9/chartex" xmlns:cx4="http://schemas.microsoft.com/office/drawing/2016/5/10/chartex" xmlns:cx5="http://schemas.microsoft.com/office/drawing/2016/5/11/chartex" xmlns:cx6="http://schemas.microsoft.com/office/drawing/2016/5/12/chartex" xmlns:cx7="http://schemas.microsoft.com/office/drawing/2016/5/13/chartex" xmlns:cx8="http://schemas.microsoft.com/office/drawing/2016/5/14/chartex" xmlns:mc="http://schemas.openxmlformats.org/markup-compatibility/2006" xmlns:aink="http://schemas.microsoft.com/office/drawing/2016/ink" xmlns:am3d="http://schemas.microsoft.com/office/drawing/2017/model3d" xmlns:o="urn:schemas-microsoft-com:office:office" xmlns:r="http://schemas.openxmlformats.org/officeDocument/2006/relationships" xmlns:m="http://schemas.openxmlformats.org/officeDocument/2006/math" xmlns:v="urn:schemas-microsoft-com:vml" xmlns:wp14="http://schemas.microsoft.com/office/word/2010/wordprocessingDrawing" xmlns:wp="http://schemas.openxmlformats.org/drawingml/2006/wordprocessingDrawing" xmlns:w10="urn:schemas-microsoft-com:office:word" xmlns:w="http://schemas.openxmlformats.org/wordprocessingml/2006/main" xmlns:w14="http://schemas.microsoft.com/office/word/2010/wordml" xmlns:w15="http://schemas.microsoft.com/office/word/2012/wordml" xmlns:w16cex="http://schemas.microsoft.com/office/word/2018/wordml/cex" xmlns:w16cid="http://schemas.microsoft.com/office/word/2016/wordml/cid" xmlns:w16="http://schemas.microsoft.com/office/word/2018/wordml" xmlns:w16sdtdh="http://schemas.microsoft.com/office/word/2020/wordml/sdtdatahash" xmlns:w16se="http://schemas.microsoft.com/office/word/2015/wordml/symex" xmlns:wpg="http://schemas.microsoft.com/office/word/2010/wordprocessingGroup" xmlns:wpi="http://schemas.microsoft.com/office/word/2010/wordprocessingInk" xmlns:wne="http://schemas.microsoft.com/office/word/2006/wordml" xmlns:wps="http://schemas.microsoft.com/office/word/2010/wordprocessingShape" mc:Ignorable="w14 w15 w16se w16cid w16 w16cex w16sdtdh wp14">
+<w:footnotes xmlns:wpc="http://schemas.microsoft.com/office/word/2010/wordprocessingCanvas" xmlns:cx="http://schemas.microsoft.com/office/drawing/2014/chartex" xmlns:cx1="http://schemas.microsoft.com/office/drawing/2015/9/8/chartex" xmlns:cx2="http://schemas.microsoft.com/office/drawing/2015/10/21/chartex" xmlns:cx3="http://schemas.microsoft.com/office/drawing/2016/5/9/chartex" xmlns:cx4="http://schemas.microsoft.com/office/drawing/2016/5/10/chartex" xmlns:cx5="http://schemas.microsoft.com/office/drawing/2016/5/11/chartex" xmlns:cx6="http://schemas.microsoft.com/office/drawing/2016/5/12/chartex" xmlns:cx7="http://schemas.microsoft.com/office/drawing/2016/5/13/chartex" xmlns:cx8="http://schemas.microsoft.com/office/drawing/2016/5/14/chartex" xmlns:mc="http://schemas.openxmlformats.org/markup-compatibility/2006" xmlns:aink="http://schemas.microsoft.com/office/drawing/2016/ink" xmlns:am3d="http://schemas.microsoft.com/office/drawing/2017/model3d" xmlns:o="urn:schemas-microsoft-com:office:office" xmlns:oel="http://schemas.microsoft.com/office/2019/extlst" xmlns:r="http://schemas.openxmlformats.org/officeDocument/2006/relationships" xmlns:m="http://schemas.openxmlformats.org/officeDocument/2006/math" xmlns:v="urn:schemas-microsoft-com:vml" xmlns:wp14="http://schemas.microsoft.com/office/word/2010/wordprocessingDrawing" xmlns:wp="http://schemas.openxmlformats.org/drawingml/2006/wordprocessingDrawing" xmlns:w10="urn:schemas-microsoft-com:office:word" xmlns:w="http://schemas.openxmlformats.org/wordprocessingml/2006/main" xmlns:w14="http://schemas.microsoft.com/office/word/2010/wordml" xmlns:w15="http://schemas.microsoft.com/office/word/2012/wordml" xmlns:w16cex="http://schemas.microsoft.com/office/word/2018/wordml/cex" xmlns:w16cid="http://schemas.microsoft.com/office/word/2016/wordml/cid" xmlns:w16="http://schemas.microsoft.com/office/word/2018/wordml" xmlns:w16du="http://schemas.microsoft.com/office/word/2023/wordml/word16du" xmlns:w16sdtdh="http://schemas.microsoft.com/office/word/2020/wordml/sdtdatahash" xmlns:w16sdtfl="http://schemas.microsoft.com/office/word/2024/wordml/sdtformatlock" xmlns:w16se="http://schemas.microsoft.com/office/word/2015/wordml/symex" xmlns:wpg="http://schemas.microsoft.com/office/word/2010/wordprocessingGroup" xmlns:wpi="http://schemas.microsoft.com/office/word/2010/wordprocessingInk" xmlns:wne="http://schemas.microsoft.com/office/word/2006/wordml" xmlns:wps="http://schemas.microsoft.com/office/word/2010/wordprocessingShape" mc:Ignorable="w14 w15 w16se w16cid w16 w16cex w16sdtdh w16sdtfl w16du wp14">
   <w:footnote w:type="separator" w:id="-1">
     <w:p>
       <w:r>
@@ -1176,7 +1220,7 @@
 </file>
 
 <file path=word/numbering.xml><?xml version="1.0" encoding="utf-8"?>
-<w:numbering xmlns:wpc="http://schemas.microsoft.com/office/word/2010/wordprocessingCanvas" xmlns:cx="http://schemas.microsoft.com/office/drawing/2014/chartex" xmlns:cx1="http://schemas.microsoft.com/office/drawing/2015/9/8/chartex" xmlns:cx2="http://schemas.microsoft.com/office/drawing/2015/10/21/chartex" xmlns:cx3="http://schemas.microsoft.com/office/drawing/2016/5/9/chartex" xmlns:cx4="http://schemas.microsoft.com/office/drawing/2016/5/10/chartex" xmlns:cx5="http://schemas.microsoft.com/office/drawing/2016/5/11/chartex" xmlns:cx6="http://schemas.microsoft.com/office/drawing/2016/5/12/chartex" xmlns:cx7="http://schemas.microsoft.com/office/drawing/2016/5/13/chartex" xmlns:cx8="http://schemas.microsoft.com/office/drawing/2016/5/14/chartex" xmlns:mc="http://schemas.openxmlformats.org/markup-compatibility/2006" xmlns:aink="http://schemas.microsoft.com/office/drawing/2016/ink" xmlns:am3d="http://schemas.microsoft.com/office/drawing/2017/model3d" xmlns:o="urn:schemas-microsoft-com:office:office" xmlns:r="http://schemas.openxmlformats.org/officeDocument/2006/relationships" xmlns:m="http://schemas.openxmlformats.org/officeDocument/2006/math" xmlns:v="urn:schemas-microsoft-com:vml" xmlns:wp14="http://schemas.microsoft.com/office/word/2010/wordprocessingDrawing" xmlns:wp="http://schemas.openxmlformats.org/drawingml/2006/wordprocessingDrawing" xmlns:w10="urn:schemas-microsoft-com:office:word" xmlns:w="http://schemas.openxmlformats.org/wordprocessingml/2006/main" xmlns:w14="http://schemas.microsoft.com/office/word/2010/wordml" xmlns:w15="http://schemas.microsoft.com/office/word/2012/wordml" xmlns:w16cex="http://schemas.microsoft.com/office/word/2018/wordml/cex" xmlns:w16cid="http://schemas.microsoft.com/office/word/2016/wordml/cid" xmlns:w16="http://schemas.microsoft.com/office/word/2018/wordml" xmlns:w16sdtdh="http://schemas.microsoft.com/office/word/2020/wordml/sdtdatahash" xmlns:w16se="http://schemas.microsoft.com/office/word/2015/wordml/symex" xmlns:wpg="http://schemas.microsoft.com/office/word/2010/wordprocessingGroup" xmlns:wpi="http://schemas.microsoft.com/office/word/2010/wordprocessingInk" xmlns:wne="http://schemas.microsoft.com/office/word/2006/wordml" xmlns:wps="http://schemas.microsoft.com/office/word/2010/wordprocessingShape" mc:Ignorable="w14 w15 w16se w16cid w16 w16cex w16sdtdh wp14">
+<w:numbering xmlns:wpc="http://schemas.microsoft.com/office/word/2010/wordprocessingCanvas" xmlns:cx="http://schemas.microsoft.com/office/drawing/2014/chartex" xmlns:cx1="http://schemas.microsoft.com/office/drawing/2015/9/8/chartex" xmlns:cx2="http://schemas.microsoft.com/office/drawing/2015/10/21/chartex" xmlns:cx3="http://schemas.microsoft.com/office/drawing/2016/5/9/chartex" xmlns:cx4="http://schemas.microsoft.com/office/drawing/2016/5/10/chartex" xmlns:cx5="http://schemas.microsoft.com/office/drawing/2016/5/11/chartex" xmlns:cx6="http://schemas.microsoft.com/office/drawing/2016/5/12/chartex" xmlns:cx7="http://schemas.microsoft.com/office/drawing/2016/5/13/chartex" xmlns:cx8="http://schemas.microsoft.com/office/drawing/2016/5/14/chartex" xmlns:mc="http://schemas.openxmlformats.org/markup-compatibility/2006" xmlns:aink="http://schemas.microsoft.com/office/drawing/2016/ink" xmlns:am3d="http://schemas.microsoft.com/office/drawing/2017/model3d" xmlns:o="urn:schemas-microsoft-com:office:office" xmlns:oel="http://schemas.microsoft.com/office/2019/extlst" xmlns:r="http://schemas.openxmlformats.org/officeDocument/2006/relationships" xmlns:m="http://schemas.openxmlformats.org/officeDocument/2006/math" xmlns:v="urn:schemas-microsoft-com:vml" xmlns:wp14="http://schemas.microsoft.com/office/word/2010/wordprocessingDrawing" xmlns:wp="http://schemas.openxmlformats.org/drawingml/2006/wordprocessingDrawing" xmlns:w10="urn:schemas-microsoft-com:office:word" xmlns:w="http://schemas.openxmlformats.org/wordprocessingml/2006/main" xmlns:w14="http://schemas.microsoft.com/office/word/2010/wordml" xmlns:w15="http://schemas.microsoft.com/office/word/2012/wordml" xmlns:w16cex="http://schemas.microsoft.com/office/word/2018/wordml/cex" xmlns:w16cid="http://schemas.microsoft.com/office/word/2016/wordml/cid" xmlns:w16="http://schemas.microsoft.com/office/word/2018/wordml" xmlns:w16du="http://schemas.microsoft.com/office/word/2023/wordml/word16du" xmlns:w16sdtdh="http://schemas.microsoft.com/office/word/2020/wordml/sdtdatahash" xmlns:w16sdtfl="http://schemas.microsoft.com/office/word/2024/wordml/sdtformatlock" xmlns:w16se="http://schemas.microsoft.com/office/word/2015/wordml/symex" xmlns:wpg="http://schemas.microsoft.com/office/word/2010/wordprocessingGroup" xmlns:wpi="http://schemas.microsoft.com/office/word/2010/wordprocessingInk" xmlns:wne="http://schemas.microsoft.com/office/word/2006/wordml" xmlns:wps="http://schemas.microsoft.com/office/word/2010/wordprocessingShape" mc:Ignorable="w14 w15 w16se w16cid w16 w16cex w16sdtdh w16sdtfl w16du wp14">
   <w:abstractNum w:abstractNumId="0" w15:restartNumberingAfterBreak="0">
     <w:nsid w:val="06A933F6"/>
     <w:multiLevelType w:val="multilevel"/>
@@ -6495,143 +6539,143 @@
       </w:rPr>
     </w:lvl>
   </w:abstractNum>
-  <w:num w:numId="1">
+  <w:num w:numId="1" w16cid:durableId="2034265809">
     <w:abstractNumId w:val="33"/>
   </w:num>
-  <w:num w:numId="2">
+  <w:num w:numId="2" w16cid:durableId="1115296755">
     <w:abstractNumId w:val="9"/>
   </w:num>
-  <w:num w:numId="3">
+  <w:num w:numId="3" w16cid:durableId="150097205">
     <w:abstractNumId w:val="2"/>
   </w:num>
-  <w:num w:numId="4">
+  <w:num w:numId="4" w16cid:durableId="1261525164">
     <w:abstractNumId w:val="23"/>
   </w:num>
-  <w:num w:numId="5">
+  <w:num w:numId="5" w16cid:durableId="887301555">
     <w:abstractNumId w:val="0"/>
   </w:num>
-  <w:num w:numId="6">
+  <w:num w:numId="6" w16cid:durableId="1627656640">
     <w:abstractNumId w:val="32"/>
   </w:num>
-  <w:num w:numId="7">
+  <w:num w:numId="7" w16cid:durableId="1362168517">
     <w:abstractNumId w:val="41"/>
   </w:num>
-  <w:num w:numId="8">
+  <w:num w:numId="8" w16cid:durableId="138426406">
     <w:abstractNumId w:val="21"/>
   </w:num>
-  <w:num w:numId="9">
+  <w:num w:numId="9" w16cid:durableId="1600329089">
     <w:abstractNumId w:val="20"/>
   </w:num>
-  <w:num w:numId="10">
+  <w:num w:numId="10" w16cid:durableId="1048065905">
     <w:abstractNumId w:val="8"/>
   </w:num>
-  <w:num w:numId="11">
+  <w:num w:numId="11" w16cid:durableId="957563457">
     <w:abstractNumId w:val="25"/>
   </w:num>
-  <w:num w:numId="12">
+  <w:num w:numId="12" w16cid:durableId="1174615415">
     <w:abstractNumId w:val="27"/>
   </w:num>
-  <w:num w:numId="13">
+  <w:num w:numId="13" w16cid:durableId="1080062682">
     <w:abstractNumId w:val="5"/>
   </w:num>
-  <w:num w:numId="14">
+  <w:num w:numId="14" w16cid:durableId="239677308">
     <w:abstractNumId w:val="1"/>
   </w:num>
-  <w:num w:numId="15">
+  <w:num w:numId="15" w16cid:durableId="2098095967">
     <w:abstractNumId w:val="34"/>
   </w:num>
-  <w:num w:numId="16">
+  <w:num w:numId="16" w16cid:durableId="464086721">
     <w:abstractNumId w:val="29"/>
   </w:num>
-  <w:num w:numId="17">
+  <w:num w:numId="17" w16cid:durableId="92290942">
     <w:abstractNumId w:val="4"/>
   </w:num>
-  <w:num w:numId="18">
+  <w:num w:numId="18" w16cid:durableId="2043938598">
     <w:abstractNumId w:val="3"/>
   </w:num>
-  <w:num w:numId="19">
+  <w:num w:numId="19" w16cid:durableId="1123425899">
     <w:abstractNumId w:val="7"/>
   </w:num>
-  <w:num w:numId="20">
+  <w:num w:numId="20" w16cid:durableId="553081255">
     <w:abstractNumId w:val="40"/>
   </w:num>
-  <w:num w:numId="21">
+  <w:num w:numId="21" w16cid:durableId="1229339196">
     <w:abstractNumId w:val="11"/>
   </w:num>
-  <w:num w:numId="22">
+  <w:num w:numId="22" w16cid:durableId="716510905">
     <w:abstractNumId w:val="43"/>
   </w:num>
-  <w:num w:numId="23">
+  <w:num w:numId="23" w16cid:durableId="1002660783">
     <w:abstractNumId w:val="35"/>
   </w:num>
-  <w:num w:numId="24">
+  <w:num w:numId="24" w16cid:durableId="1567566216">
     <w:abstractNumId w:val="13"/>
   </w:num>
-  <w:num w:numId="25">
+  <w:num w:numId="25" w16cid:durableId="4018445">
     <w:abstractNumId w:val="42"/>
   </w:num>
-  <w:num w:numId="26">
+  <w:num w:numId="26" w16cid:durableId="1377925191">
     <w:abstractNumId w:val="30"/>
   </w:num>
-  <w:num w:numId="27">
+  <w:num w:numId="27" w16cid:durableId="629944368">
     <w:abstractNumId w:val="31"/>
   </w:num>
-  <w:num w:numId="28">
+  <w:num w:numId="28" w16cid:durableId="1329014700">
     <w:abstractNumId w:val="26"/>
   </w:num>
-  <w:num w:numId="29">
+  <w:num w:numId="29" w16cid:durableId="762410985">
     <w:abstractNumId w:val="17"/>
   </w:num>
-  <w:num w:numId="30">
+  <w:num w:numId="30" w16cid:durableId="1759330824">
     <w:abstractNumId w:val="6"/>
   </w:num>
-  <w:num w:numId="31">
+  <w:num w:numId="31" w16cid:durableId="1814173145">
     <w:abstractNumId w:val="18"/>
   </w:num>
-  <w:num w:numId="32">
+  <w:num w:numId="32" w16cid:durableId="453642314">
     <w:abstractNumId w:val="28"/>
   </w:num>
-  <w:num w:numId="33">
+  <w:num w:numId="33" w16cid:durableId="1017997426">
     <w:abstractNumId w:val="39"/>
   </w:num>
-  <w:num w:numId="34">
+  <w:num w:numId="34" w16cid:durableId="497892414">
     <w:abstractNumId w:val="12"/>
   </w:num>
-  <w:num w:numId="35">
+  <w:num w:numId="35" w16cid:durableId="878708503">
     <w:abstractNumId w:val="19"/>
   </w:num>
-  <w:num w:numId="36">
+  <w:num w:numId="36" w16cid:durableId="1602487676">
     <w:abstractNumId w:val="36"/>
   </w:num>
-  <w:num w:numId="37">
+  <w:num w:numId="37" w16cid:durableId="35930528">
     <w:abstractNumId w:val="37"/>
   </w:num>
-  <w:num w:numId="38">
+  <w:num w:numId="38" w16cid:durableId="185945789">
     <w:abstractNumId w:val="14"/>
   </w:num>
-  <w:num w:numId="39">
+  <w:num w:numId="39" w16cid:durableId="1981109294">
     <w:abstractNumId w:val="22"/>
   </w:num>
-  <w:num w:numId="40">
+  <w:num w:numId="40" w16cid:durableId="140004797">
     <w:abstractNumId w:val="38"/>
   </w:num>
-  <w:num w:numId="41">
+  <w:num w:numId="41" w16cid:durableId="232088899">
     <w:abstractNumId w:val="10"/>
   </w:num>
-  <w:num w:numId="42">
+  <w:num w:numId="42" w16cid:durableId="1980644240">
     <w:abstractNumId w:val="24"/>
   </w:num>
-  <w:num w:numId="43">
+  <w:num w:numId="43" w16cid:durableId="626088576">
     <w:abstractNumId w:val="15"/>
   </w:num>
-  <w:num w:numId="44">
+  <w:num w:numId="44" w16cid:durableId="1437405976">
     <w:abstractNumId w:val="16"/>
   </w:num>
 </w:numbering>
 </file>
 
 <file path=word/styles.xml><?xml version="1.0" encoding="utf-8"?>
-<w:styles xmlns:mc="http://schemas.openxmlformats.org/markup-compatibility/2006" xmlns:r="http://schemas.openxmlformats.org/officeDocument/2006/relationships" xmlns:w="http://schemas.openxmlformats.org/wordprocessingml/2006/main" xmlns:w14="http://schemas.microsoft.com/office/word/2010/wordml" xmlns:w15="http://schemas.microsoft.com/office/word/2012/wordml" xmlns:w16cex="http://schemas.microsoft.com/office/word/2018/wordml/cex" xmlns:w16cid="http://schemas.microsoft.com/office/word/2016/wordml/cid" xmlns:w16="http://schemas.microsoft.com/office/word/2018/wordml" xmlns:w16sdtdh="http://schemas.microsoft.com/office/word/2020/wordml/sdtdatahash" xmlns:w16se="http://schemas.microsoft.com/office/word/2015/wordml/symex" mc:Ignorable="w14 w15 w16se w16cid w16 w16cex w16sdtdh">
+<w:styles xmlns:mc="http://schemas.openxmlformats.org/markup-compatibility/2006" xmlns:r="http://schemas.openxmlformats.org/officeDocument/2006/relationships" xmlns:w="http://schemas.openxmlformats.org/wordprocessingml/2006/main" xmlns:w14="http://schemas.microsoft.com/office/word/2010/wordml" xmlns:w15="http://schemas.microsoft.com/office/word/2012/wordml" xmlns:w16cex="http://schemas.microsoft.com/office/word/2018/wordml/cex" xmlns:w16cid="http://schemas.microsoft.com/office/word/2016/wordml/cid" xmlns:w16="http://schemas.microsoft.com/office/word/2018/wordml" xmlns:w16du="http://schemas.microsoft.com/office/word/2023/wordml/word16du" xmlns:w16sdtdh="http://schemas.microsoft.com/office/word/2020/wordml/sdtdatahash" xmlns:w16sdtfl="http://schemas.microsoft.com/office/word/2024/wordml/sdtformatlock" xmlns:w16se="http://schemas.microsoft.com/office/word/2015/wordml/symex" mc:Ignorable="w14 w15 w16se w16cid w16 w16cex w16sdtdh w16sdtfl w16du">
   <w:docDefaults>
     <w:rPrDefault>
       <w:rPr>

--- a/labs/титульник.docx
+++ b/labs/титульник.docx
@@ -290,16 +290,6 @@
     <w:p>
       <w:pPr>
         <w:rPr>
-          <w:i/>
-          <w:iCs/>
-          <w:sz w:val="24"/>
-        </w:rPr>
-      </w:pPr>
-    </w:p>
-    <w:p>
-      <w:pPr>
-        <w:jc w:val="center"/>
-        <w:rPr>
           <w:bCs/>
           <w:i/>
           <w:szCs w:val="28"/>
@@ -357,7 +347,7 @@
           <w:szCs w:val="28"/>
           <w:u w:val="single"/>
         </w:rPr>
-        <w:t>2</w:t>
+        <w:t>4</w:t>
       </w:r>
     </w:p>
     <w:p>
@@ -442,7 +432,7 @@
           <w:sz w:val="40"/>
           <w:szCs w:val="40"/>
         </w:rPr>
-        <w:t>М</w:t>
+        <w:t>Моделирование системы массового обслуживания с использованием событийного и пошагового подходов</w:t>
       </w:r>
       <w:r>
         <w:rPr>
@@ -451,70 +441,6 @@
           <w:sz w:val="40"/>
           <w:szCs w:val="40"/>
         </w:rPr>
-        <w:t>оделировани</w:t>
-      </w:r>
-      <w:r>
-        <w:rPr>
-          <w:i/>
-          <w:iCs/>
-          <w:sz w:val="40"/>
-          <w:szCs w:val="40"/>
-        </w:rPr>
-        <w:t>е</w:t>
-      </w:r>
-      <w:r>
-        <w:rPr>
-          <w:i/>
-          <w:iCs/>
-          <w:sz w:val="40"/>
-          <w:szCs w:val="40"/>
-        </w:rPr>
-        <w:t xml:space="preserve"> </w:t>
-      </w:r>
-      <w:r>
-        <w:rPr>
-          <w:i/>
-          <w:iCs/>
-          <w:sz w:val="40"/>
-          <w:szCs w:val="40"/>
-        </w:rPr>
-        <w:t xml:space="preserve">непрерывных </w:t>
-      </w:r>
-      <w:r>
-        <w:rPr>
-          <w:i/>
-          <w:iCs/>
-          <w:sz w:val="40"/>
-          <w:szCs w:val="40"/>
-        </w:rPr>
-        <w:t>марковских</w:t>
-      </w:r>
-      <w:r>
-        <w:rPr>
-          <w:i/>
-          <w:iCs/>
-          <w:sz w:val="40"/>
-          <w:szCs w:val="40"/>
-          <w:lang w:val="en-US"/>
-        </w:rPr>
-        <w:t xml:space="preserve"> </w:t>
-      </w:r>
-      <w:r>
-        <w:rPr>
-          <w:i/>
-          <w:iCs/>
-          <w:sz w:val="40"/>
-          <w:szCs w:val="40"/>
-        </w:rPr>
-        <w:t>процессов</w:t>
-      </w:r>
-      <w:r>
-        <w:rPr>
-          <w:i/>
-          <w:iCs/>
-          <w:sz w:val="40"/>
-          <w:szCs w:val="40"/>
-        </w:rPr>
         <w:t>»</w:t>
       </w:r>
     </w:p>
@@ -730,7 +656,16 @@
           <w:sz w:val="24"/>
           <w:u w:val="single"/>
         </w:rPr>
-        <w:t xml:space="preserve">    Лукьяненко В.А.  </w:t>
+        <w:t xml:space="preserve">    Лукьяненко В.А. </w:t>
+      </w:r>
+      <w:proofErr w:type="gramStart"/>
+      <w:r>
+        <w:rPr>
+          <w:bCs/>
+          <w:sz w:val="24"/>
+          <w:u w:val="single"/>
+        </w:rPr>
+        <w:t xml:space="preserve"> </w:t>
       </w:r>
       <w:r>
         <w:rPr>
@@ -751,6 +686,7 @@
         </w:rPr>
         <w:t>.</w:t>
       </w:r>
+      <w:proofErr w:type="gramEnd"/>
       <w:r>
         <w:rPr>
           <w:rFonts w:cs="Times New Roman"/>
@@ -953,7 +889,16 @@
           <w:sz w:val="24"/>
           <w:u w:val="single"/>
         </w:rPr>
-        <w:t xml:space="preserve">.  </w:t>
+        <w:t xml:space="preserve">. </w:t>
+      </w:r>
+      <w:proofErr w:type="gramStart"/>
+      <w:r>
+        <w:rPr>
+          <w:bCs/>
+          <w:sz w:val="24"/>
+          <w:u w:val="single"/>
+        </w:rPr>
+        <w:t xml:space="preserve"> </w:t>
       </w:r>
       <w:r>
         <w:rPr>
@@ -974,6 +919,7 @@
         </w:rPr>
         <w:t>.</w:t>
       </w:r>
+      <w:proofErr w:type="gramEnd"/>
       <w:r>
         <w:rPr>
           <w:rFonts w:cs="Times New Roman"/>
@@ -7157,7 +7103,6 @@
   <w:style w:type="character" w:default="1" w:styleId="a2">
     <w:name w:val="Default Paragraph Font"/>
     <w:uiPriority w:val="1"/>
-    <w:semiHidden/>
     <w:unhideWhenUsed/>
   </w:style>
   <w:style w:type="table" w:default="1" w:styleId="a3">

--- a/labs/титульник.docx
+++ b/labs/титульник.docx
@@ -347,7 +347,7 @@
           <w:szCs w:val="28"/>
           <w:u w:val="single"/>
         </w:rPr>
-        <w:t>4</w:t>
+        <w:t>5</w:t>
       </w:r>
     </w:p>
     <w:p>
@@ -432,7 +432,7 @@
           <w:sz w:val="40"/>
           <w:szCs w:val="40"/>
         </w:rPr>
-        <w:t>Моделирование системы массового обслуживания с использованием событийного и пошагового подходов</w:t>
+        <w:t>Дискретно-событийное моделирование системы обслуживания заявок</w:t>
       </w:r>
       <w:r>
         <w:rPr>

--- a/labs/титульник.docx
+++ b/labs/титульник.docx
@@ -347,7 +347,7 @@
           <w:szCs w:val="28"/>
           <w:u w:val="single"/>
         </w:rPr>
-        <w:t>5</w:t>
+        <w:t>6</w:t>
       </w:r>
     </w:p>
     <w:p>
@@ -656,16 +656,7 @@
           <w:sz w:val="24"/>
           <w:u w:val="single"/>
         </w:rPr>
-        <w:t xml:space="preserve">    Лукьяненко В.А. </w:t>
-      </w:r>
-      <w:proofErr w:type="gramStart"/>
-      <w:r>
-        <w:rPr>
-          <w:bCs/>
-          <w:sz w:val="24"/>
-          <w:u w:val="single"/>
-        </w:rPr>
-        <w:t xml:space="preserve"> </w:t>
+        <w:t xml:space="preserve">    Лукьяненко В.А.  </w:t>
       </w:r>
       <w:r>
         <w:rPr>
@@ -686,7 +677,6 @@
         </w:rPr>
         <w:t>.</w:t>
       </w:r>
-      <w:proofErr w:type="gramEnd"/>
       <w:r>
         <w:rPr>
           <w:rFonts w:cs="Times New Roman"/>
@@ -889,16 +879,7 @@
           <w:sz w:val="24"/>
           <w:u w:val="single"/>
         </w:rPr>
-        <w:t xml:space="preserve">. </w:t>
-      </w:r>
-      <w:proofErr w:type="gramStart"/>
-      <w:r>
-        <w:rPr>
-          <w:bCs/>
-          <w:sz w:val="24"/>
-          <w:u w:val="single"/>
-        </w:rPr>
-        <w:t xml:space="preserve"> </w:t>
+        <w:t xml:space="preserve">.  </w:t>
       </w:r>
       <w:r>
         <w:rPr>
@@ -919,7 +900,6 @@
         </w:rPr>
         <w:t>.</w:t>
       </w:r>
-      <w:proofErr w:type="gramEnd"/>
       <w:r>
         <w:rPr>
           <w:rFonts w:cs="Times New Roman"/>
@@ -7103,6 +7083,7 @@
   <w:style w:type="character" w:default="1" w:styleId="a2">
     <w:name w:val="Default Paragraph Font"/>
     <w:uiPriority w:val="1"/>
+    <w:semiHidden/>
     <w:unhideWhenUsed/>
   </w:style>
   <w:style w:type="table" w:default="1" w:styleId="a3">
